--- a/files/Proyecto_instrucciones_bf.docx
+++ b/files/Proyecto_instrucciones_bf.docx
@@ -1,6 +1,6 @@
 
 <file path=word/document.xml><?xml version="1.0" encoding="utf-8"?>
-<w:document xmlns:wpc="http://schemas.microsoft.com/office/word/2010/wordprocessingCanvas" xmlns:cx="http://schemas.microsoft.com/office/drawing/2014/chartex" xmlns:cx1="http://schemas.microsoft.com/office/drawing/2015/9/8/chartex" xmlns:cx2="http://schemas.microsoft.com/office/drawing/2015/10/21/chartex" xmlns:cx3="http://schemas.microsoft.com/office/drawing/2016/5/9/chartex" xmlns:cx4="http://schemas.microsoft.com/office/drawing/2016/5/10/chartex" xmlns:cx5="http://schemas.microsoft.com/office/drawing/2016/5/11/chartex" xmlns:cx6="http://schemas.microsoft.com/office/drawing/2016/5/12/chartex" xmlns:cx7="http://schemas.microsoft.com/office/drawing/2016/5/13/chartex" xmlns:cx8="http://schemas.microsoft.com/office/drawing/2016/5/14/chartex" xmlns:mc="http://schemas.openxmlformats.org/markup-compatibility/2006" xmlns:aink="http://schemas.microsoft.com/office/drawing/2016/ink" xmlns:am3d="http://schemas.microsoft.com/office/drawing/2017/model3d" xmlns:o="urn:schemas-microsoft-com:office:office" xmlns:oel="http://schemas.microsoft.com/office/2019/extlst" xmlns:r="http://schemas.openxmlformats.org/officeDocument/2006/relationships" xmlns:m="http://schemas.openxmlformats.org/officeDocument/2006/math" xmlns:v="urn:schemas-microsoft-com:vml" xmlns:wp14="http://schemas.microsoft.com/office/word/2010/wordprocessingDrawing" xmlns:wp="http://schemas.openxmlformats.org/drawingml/2006/wordprocessingDrawing" xmlns:w10="urn:schemas-microsoft-com:office:word" xmlns:w="http://schemas.openxmlformats.org/wordprocessingml/2006/main" xmlns:w14="http://schemas.microsoft.com/office/word/2010/wordml" xmlns:w15="http://schemas.microsoft.com/office/word/2012/wordml" xmlns:w16cex="http://schemas.microsoft.com/office/word/2018/wordml/cex" xmlns:w16cid="http://schemas.microsoft.com/office/word/2016/wordml/cid" xmlns:w16="http://schemas.microsoft.com/office/word/2018/wordml" xmlns:w16sdtdh="http://schemas.microsoft.com/office/word/2020/wordml/sdtdatahash" xmlns:w16se="http://schemas.microsoft.com/office/word/2015/wordml/symex" xmlns:wpg="http://schemas.microsoft.com/office/word/2010/wordprocessingGroup" xmlns:wpi="http://schemas.microsoft.com/office/word/2010/wordprocessingInk" xmlns:wne="http://schemas.microsoft.com/office/word/2006/wordml" xmlns:wps="http://schemas.microsoft.com/office/word/2010/wordprocessingShape" mc:Ignorable="w14 w15 w16se w16cid w16 w16cex w16sdtdh wp14">
+<w:document xmlns:a="http://schemas.openxmlformats.org/drawingml/2006/main" xmlns:pic="http://schemas.openxmlformats.org/drawingml/2006/picture" xmlns:wpc="http://schemas.microsoft.com/office/word/2010/wordprocessingCanvas" xmlns:cx="http://schemas.microsoft.com/office/drawing/2014/chartex" xmlns:cx1="http://schemas.microsoft.com/office/drawing/2015/9/8/chartex" xmlns:cx2="http://schemas.microsoft.com/office/drawing/2015/10/21/chartex" xmlns:cx3="http://schemas.microsoft.com/office/drawing/2016/5/9/chartex" xmlns:cx4="http://schemas.microsoft.com/office/drawing/2016/5/10/chartex" xmlns:cx5="http://schemas.microsoft.com/office/drawing/2016/5/11/chartex" xmlns:cx6="http://schemas.microsoft.com/office/drawing/2016/5/12/chartex" xmlns:cx7="http://schemas.microsoft.com/office/drawing/2016/5/13/chartex" xmlns:cx8="http://schemas.microsoft.com/office/drawing/2016/5/14/chartex" xmlns:mc="http://schemas.openxmlformats.org/markup-compatibility/2006" xmlns:aink="http://schemas.microsoft.com/office/drawing/2016/ink" xmlns:am3d="http://schemas.microsoft.com/office/drawing/2017/model3d" xmlns:o="urn:schemas-microsoft-com:office:office" xmlns:oel="http://schemas.microsoft.com/office/2019/extlst" xmlns:r="http://schemas.openxmlformats.org/officeDocument/2006/relationships" xmlns:m="http://schemas.openxmlformats.org/officeDocument/2006/math" xmlns:v="urn:schemas-microsoft-com:vml" xmlns:wp14="http://schemas.microsoft.com/office/word/2010/wordprocessingDrawing" xmlns:wp="http://schemas.openxmlformats.org/drawingml/2006/wordprocessingDrawing" xmlns:w10="urn:schemas-microsoft-com:office:word" xmlns:w="http://schemas.openxmlformats.org/wordprocessingml/2006/main" xmlns:w14="http://schemas.microsoft.com/office/word/2010/wordml" xmlns:w15="http://schemas.microsoft.com/office/word/2012/wordml" xmlns:w16cex="http://schemas.microsoft.com/office/word/2018/wordml/cex" xmlns:w16cid="http://schemas.microsoft.com/office/word/2016/wordml/cid" xmlns:w16="http://schemas.microsoft.com/office/word/2018/wordml" xmlns:w16du="http://schemas.microsoft.com/office/word/2023/wordml/word16du" xmlns:w16sdtdh="http://schemas.microsoft.com/office/word/2020/wordml/sdtdatahash" xmlns:w16se="http://schemas.microsoft.com/office/word/2015/wordml/symex" xmlns:wpg="http://schemas.microsoft.com/office/word/2010/wordprocessingGroup" xmlns:wpi="http://schemas.microsoft.com/office/word/2010/wordprocessingInk" xmlns:wne="http://schemas.microsoft.com/office/word/2006/wordml" xmlns:wps="http://schemas.microsoft.com/office/word/2010/wordprocessingShape" mc:Ignorable="w14 w15 w16se w16cid w16 w16cex w16sdtdh w16du wp14">
   <w:body>
     <w:p>
       <w:pPr>
@@ -15,7 +15,7 @@
           <w:noProof/>
         </w:rPr>
         <w:drawing>
-          <wp:anchor distT="0" distB="0" distL="114300" distR="114300" simplePos="0" relativeHeight="251658240" behindDoc="0" locked="0" layoutInCell="1" allowOverlap="0" wp14:anchorId="75273623" wp14:editId="7C54CD07">
+          <wp:anchor distT="0" distB="0" distL="114300" distR="114300" simplePos="0" relativeHeight="251658240" behindDoc="0" locked="0" layoutInCell="1" allowOverlap="0" wp14:editId="7C54CD07" wp14:anchorId="75273623">
             <wp:simplePos x="0" y="0"/>
             <wp:positionH relativeFrom="column">
               <wp:posOffset>318</wp:posOffset>
@@ -277,21 +277,7 @@
         <w:rPr>
           <w:lang w:val="es-CO"/>
         </w:rPr>
-        <w:t xml:space="preserve">: </w:t>
-      </w:r>
-      <w:proofErr w:type="gramStart"/>
-      <w:r>
-        <w:rPr>
-          <w:lang w:val="es-CO"/>
-        </w:rPr>
-        <w:t>Febrero</w:t>
-      </w:r>
-      <w:proofErr w:type="gramEnd"/>
-      <w:r>
-        <w:rPr>
-          <w:lang w:val="es-CO"/>
-        </w:rPr>
-        <w:t xml:space="preserve"> 22 de 2023 (vía correo electrónico hasta la medianoche) </w:t>
+        <w:t xml:space="preserve">: Febrero 22 de 2023 (vía correo electrónico hasta la medianoche) </w:t>
       </w:r>
     </w:p>
     <w:p>
@@ -313,21 +299,7 @@
         <w:rPr>
           <w:lang w:val="es-CO"/>
         </w:rPr>
-        <w:t xml:space="preserve">: </w:t>
-      </w:r>
-      <w:proofErr w:type="gramStart"/>
-      <w:r>
-        <w:rPr>
-          <w:lang w:val="es-CO"/>
-        </w:rPr>
-        <w:t>Febrero</w:t>
-      </w:r>
-      <w:proofErr w:type="gramEnd"/>
-      <w:r>
-        <w:rPr>
-          <w:lang w:val="es-CO"/>
-        </w:rPr>
-        <w:t xml:space="preserve"> 2</w:t>
+        <w:t>: Febrero 2</w:t>
       </w:r>
       <w:r>
         <w:rPr>
@@ -397,49 +369,19 @@
         <w:rPr>
           <w:lang w:val="es-CO"/>
         </w:rPr>
-        <w:t xml:space="preserve">Artículo en formato de la revista </w:t>
-      </w:r>
-      <w:proofErr w:type="spellStart"/>
-      <w:r>
-        <w:rPr>
-          <w:lang w:val="es-CO"/>
-        </w:rPr>
-        <w:t>biology</w:t>
-      </w:r>
-      <w:proofErr w:type="spellEnd"/>
-      <w:r>
-        <w:rPr>
-          <w:lang w:val="es-CO"/>
-        </w:rPr>
-        <w:t xml:space="preserve"> </w:t>
-      </w:r>
-      <w:proofErr w:type="spellStart"/>
-      <w:r>
-        <w:rPr>
-          <w:lang w:val="es-CO"/>
-        </w:rPr>
-        <w:t>letters</w:t>
-      </w:r>
-      <w:proofErr w:type="spellEnd"/>
-      <w:r>
-        <w:rPr>
-          <w:lang w:val="es-CO"/>
-        </w:rPr>
-        <w:t xml:space="preserve"> (3500 palabras) con repositorio en </w:t>
-      </w:r>
-      <w:proofErr w:type="spellStart"/>
-      <w:r>
-        <w:rPr>
-          <w:lang w:val="es-CO"/>
-        </w:rPr>
-        <w:t>github</w:t>
-      </w:r>
-      <w:proofErr w:type="spellEnd"/>
-      <w:r>
-        <w:rPr>
-          <w:lang w:val="es-CO"/>
-        </w:rPr>
-        <w:t xml:space="preserve">. El formato lo pueden encontrar aquí: </w:t>
+        <w:t>Artículo en formato de la revista biology letters (</w:t>
+      </w:r>
+      <w:r>
+        <w:rPr>
+          <w:lang w:val="es-CO"/>
+        </w:rPr>
+        <w:t>2000</w:t>
+      </w:r>
+      <w:r>
+        <w:rPr>
+          <w:lang w:val="es-CO"/>
+        </w:rPr>
+        <w:t xml:space="preserve"> palabras) El formato lo pueden encontrar aquí: </w:t>
       </w:r>
       <w:r>
         <w:rPr>
@@ -479,7 +421,7 @@
       </w:r>
       <w:r>
         <w:rPr>
-          <w:rFonts w:ascii="Arial" w:eastAsia="Arial" w:hAnsi="Arial" w:cs="Arial"/>
+          <w:rFonts w:ascii="Arial" w:hAnsi="Arial" w:eastAsia="Arial" w:cs="Arial"/>
           <w:lang w:val="es-CO"/>
         </w:rPr>
         <w:t xml:space="preserve">2) </w:t>
@@ -505,6 +447,21 @@
     </w:p>
     <w:p>
       <w:pPr>
+        <w:spacing w:after="157"/>
+        <w:ind w:left="706" w:hanging="361"/>
+        <w:rPr>
+          <w:lang w:val="es-CO"/>
+        </w:rPr>
+      </w:pPr>
+      <w:r>
+        <w:rPr>
+          <w:lang w:val="es-CO"/>
+        </w:rPr>
+        <w:t xml:space="preserve">3) Repositorio en Github </w:t>
+      </w:r>
+    </w:p>
+    <w:p>
+      <w:pPr>
         <w:spacing w:after="158"/>
         <w:ind w:left="10"/>
         <w:rPr>
@@ -522,7 +479,13 @@
         <w:rPr>
           <w:lang w:val="es-CO"/>
         </w:rPr>
-        <w:t xml:space="preserve">: 30% de la nota final del curso  </w:t>
+        <w:t>: 30% de la nota final del curso</w:t>
+      </w:r>
+      <w:r>
+        <w:rPr>
+          <w:lang w:val="es-CO"/>
+        </w:rPr>
+        <w:t>. Esta nota se obtendrá de un 100% compuesto por 40% repositorio en Github, 30% presentación, 30% informe.</w:t>
       </w:r>
     </w:p>
     <w:p>
@@ -544,21 +507,7 @@
         <w:rPr>
           <w:lang w:val="es-CO"/>
         </w:rPr>
-        <w:t xml:space="preserve">: </w:t>
-      </w:r>
-      <w:proofErr w:type="gramStart"/>
-      <w:r>
-        <w:rPr>
-          <w:lang w:val="es-CO"/>
-        </w:rPr>
-        <w:t>Mayo</w:t>
-      </w:r>
-      <w:proofErr w:type="gramEnd"/>
-      <w:r>
-        <w:rPr>
-          <w:lang w:val="es-CO"/>
-        </w:rPr>
-        <w:t xml:space="preserve"> 2</w:t>
+        <w:t>: Mayo 2</w:t>
       </w:r>
       <w:r>
         <w:rPr>
@@ -604,21 +553,7 @@
         <w:rPr>
           <w:lang w:val="es-CO"/>
         </w:rPr>
-        <w:t xml:space="preserve">: </w:t>
-      </w:r>
-      <w:proofErr w:type="gramStart"/>
-      <w:r>
-        <w:rPr>
-          <w:lang w:val="es-CO"/>
-        </w:rPr>
-        <w:t>Mayo</w:t>
-      </w:r>
-      <w:proofErr w:type="gramEnd"/>
-      <w:r>
-        <w:rPr>
-          <w:lang w:val="es-CO"/>
-        </w:rPr>
-        <w:t xml:space="preserve"> </w:t>
+        <w:t xml:space="preserve">: Mayo </w:t>
       </w:r>
       <w:r>
         <w:rPr>
@@ -664,7 +599,7 @@
 </file>
 
 <file path=word/numbering.xml><?xml version="1.0" encoding="utf-8"?>
-<w:numbering xmlns:wpc="http://schemas.microsoft.com/office/word/2010/wordprocessingCanvas" xmlns:cx="http://schemas.microsoft.com/office/drawing/2014/chartex" xmlns:cx1="http://schemas.microsoft.com/office/drawing/2015/9/8/chartex" xmlns:cx2="http://schemas.microsoft.com/office/drawing/2015/10/21/chartex" xmlns:cx3="http://schemas.microsoft.com/office/drawing/2016/5/9/chartex" xmlns:cx4="http://schemas.microsoft.com/office/drawing/2016/5/10/chartex" xmlns:cx5="http://schemas.microsoft.com/office/drawing/2016/5/11/chartex" xmlns:cx6="http://schemas.microsoft.com/office/drawing/2016/5/12/chartex" xmlns:cx7="http://schemas.microsoft.com/office/drawing/2016/5/13/chartex" xmlns:cx8="http://schemas.microsoft.com/office/drawing/2016/5/14/chartex" xmlns:mc="http://schemas.openxmlformats.org/markup-compatibility/2006" xmlns:aink="http://schemas.microsoft.com/office/drawing/2016/ink" xmlns:am3d="http://schemas.microsoft.com/office/drawing/2017/model3d" xmlns:o="urn:schemas-microsoft-com:office:office" xmlns:oel="http://schemas.microsoft.com/office/2019/extlst" xmlns:r="http://schemas.openxmlformats.org/officeDocument/2006/relationships" xmlns:m="http://schemas.openxmlformats.org/officeDocument/2006/math" xmlns:v="urn:schemas-microsoft-com:vml" xmlns:wp14="http://schemas.microsoft.com/office/word/2010/wordprocessingDrawing" xmlns:wp="http://schemas.openxmlformats.org/drawingml/2006/wordprocessingDrawing" xmlns:w10="urn:schemas-microsoft-com:office:word" xmlns:w="http://schemas.openxmlformats.org/wordprocessingml/2006/main" xmlns:w14="http://schemas.microsoft.com/office/word/2010/wordml" xmlns:w15="http://schemas.microsoft.com/office/word/2012/wordml" xmlns:w16cex="http://schemas.microsoft.com/office/word/2018/wordml/cex" xmlns:w16cid="http://schemas.microsoft.com/office/word/2016/wordml/cid" xmlns:w16="http://schemas.microsoft.com/office/word/2018/wordml" xmlns:w16sdtdh="http://schemas.microsoft.com/office/word/2020/wordml/sdtdatahash" xmlns:w16se="http://schemas.microsoft.com/office/word/2015/wordml/symex" xmlns:wpg="http://schemas.microsoft.com/office/word/2010/wordprocessingGroup" xmlns:wpi="http://schemas.microsoft.com/office/word/2010/wordprocessingInk" xmlns:wne="http://schemas.microsoft.com/office/word/2006/wordml" xmlns:wps="http://schemas.microsoft.com/office/word/2010/wordprocessingShape" mc:Ignorable="w14 w15 w16se w16cid w16 w16cex w16sdtdh wp14">
+<w:numbering xmlns:wpc="http://schemas.microsoft.com/office/word/2010/wordprocessingCanvas" xmlns:cx="http://schemas.microsoft.com/office/drawing/2014/chartex" xmlns:cx1="http://schemas.microsoft.com/office/drawing/2015/9/8/chartex" xmlns:cx2="http://schemas.microsoft.com/office/drawing/2015/10/21/chartex" xmlns:cx3="http://schemas.microsoft.com/office/drawing/2016/5/9/chartex" xmlns:cx4="http://schemas.microsoft.com/office/drawing/2016/5/10/chartex" xmlns:cx5="http://schemas.microsoft.com/office/drawing/2016/5/11/chartex" xmlns:cx6="http://schemas.microsoft.com/office/drawing/2016/5/12/chartex" xmlns:cx7="http://schemas.microsoft.com/office/drawing/2016/5/13/chartex" xmlns:cx8="http://schemas.microsoft.com/office/drawing/2016/5/14/chartex" xmlns:mc="http://schemas.openxmlformats.org/markup-compatibility/2006" xmlns:aink="http://schemas.microsoft.com/office/drawing/2016/ink" xmlns:am3d="http://schemas.microsoft.com/office/drawing/2017/model3d" xmlns:o="urn:schemas-microsoft-com:office:office" xmlns:oel="http://schemas.microsoft.com/office/2019/extlst" xmlns:r="http://schemas.openxmlformats.org/officeDocument/2006/relationships" xmlns:m="http://schemas.openxmlformats.org/officeDocument/2006/math" xmlns:v="urn:schemas-microsoft-com:vml" xmlns:wp14="http://schemas.microsoft.com/office/word/2010/wordprocessingDrawing" xmlns:wp="http://schemas.openxmlformats.org/drawingml/2006/wordprocessingDrawing" xmlns:w10="urn:schemas-microsoft-com:office:word" xmlns:w="http://schemas.openxmlformats.org/wordprocessingml/2006/main" xmlns:w14="http://schemas.microsoft.com/office/word/2010/wordml" xmlns:w15="http://schemas.microsoft.com/office/word/2012/wordml" xmlns:w16cex="http://schemas.microsoft.com/office/word/2018/wordml/cex" xmlns:w16cid="http://schemas.microsoft.com/office/word/2016/wordml/cid" xmlns:w16="http://schemas.microsoft.com/office/word/2018/wordml" xmlns:w16du="http://schemas.microsoft.com/office/word/2023/wordml/word16du" xmlns:w16sdtdh="http://schemas.microsoft.com/office/word/2020/wordml/sdtdatahash" xmlns:w16se="http://schemas.microsoft.com/office/word/2015/wordml/symex" xmlns:wpg="http://schemas.microsoft.com/office/word/2010/wordprocessingGroup" xmlns:wpi="http://schemas.microsoft.com/office/word/2010/wordprocessingInk" xmlns:wne="http://schemas.microsoft.com/office/word/2006/wordml" xmlns:wps="http://schemas.microsoft.com/office/word/2010/wordprocessingShape" mc:Ignorable="w14 w15 w16se w16cid w16 w16cex w16sdtdh w16du wp14">
   <w:abstractNum w:abstractNumId="0" w15:restartNumberingAfterBreak="0">
     <w:nsid w:val="10151C5E"/>
     <w:multiLevelType w:val="hybridMultilevel"/>
@@ -1744,7 +1679,7 @@
 </file>
 
 <file path=word/styles.xml><?xml version="1.0" encoding="utf-8"?>
-<w:styles xmlns:mc="http://schemas.openxmlformats.org/markup-compatibility/2006" xmlns:r="http://schemas.openxmlformats.org/officeDocument/2006/relationships" xmlns:w="http://schemas.openxmlformats.org/wordprocessingml/2006/main" xmlns:w14="http://schemas.microsoft.com/office/word/2010/wordml" xmlns:w15="http://schemas.microsoft.com/office/word/2012/wordml" xmlns:w16cex="http://schemas.microsoft.com/office/word/2018/wordml/cex" xmlns:w16cid="http://schemas.microsoft.com/office/word/2016/wordml/cid" xmlns:w16="http://schemas.microsoft.com/office/word/2018/wordml" xmlns:w16sdtdh="http://schemas.microsoft.com/office/word/2020/wordml/sdtdatahash" xmlns:w16se="http://schemas.microsoft.com/office/word/2015/wordml/symex" mc:Ignorable="w14 w15 w16se w16cid w16 w16cex w16sdtdh">
+<w:styles xmlns:mc="http://schemas.openxmlformats.org/markup-compatibility/2006" xmlns:r="http://schemas.openxmlformats.org/officeDocument/2006/relationships" xmlns:w="http://schemas.openxmlformats.org/wordprocessingml/2006/main" xmlns:w14="http://schemas.microsoft.com/office/word/2010/wordml" xmlns:w15="http://schemas.microsoft.com/office/word/2012/wordml" xmlns:w16cex="http://schemas.microsoft.com/office/word/2018/wordml/cex" xmlns:w16cid="http://schemas.microsoft.com/office/word/2016/wordml/cid" xmlns:w16="http://schemas.microsoft.com/office/word/2018/wordml" xmlns:w16du="http://schemas.microsoft.com/office/word/2023/wordml/word16du" xmlns:w16sdtdh="http://schemas.microsoft.com/office/word/2020/wordml/sdtdatahash" xmlns:w16se="http://schemas.microsoft.com/office/word/2015/wordml/symex" mc:Ignorable="w14 w15 w16se w16cid w16 w16cex w16sdtdh w16du">
   <w:docDefaults>
     <w:rPrDefault>
       <w:rPr>
